--- a/Триггеры 2 версия.docx
+++ b/Триггеры 2 версия.docx
@@ -462,12 +462,14 @@
         <w:rPr>
           <w:sz w:val="28"/>
           <w:szCs w:val="28"/>
-        </w:rPr>
-      </w:pPr>
-      <w:r>
-        <w:rPr>
-          <w:sz w:val="28"/>
-          <w:szCs w:val="28"/>
+          <w:highlight w:val="yellow"/>
+        </w:rPr>
+      </w:pPr>
+      <w:r>
+        <w:rPr>
+          <w:sz w:val="28"/>
+          <w:szCs w:val="28"/>
+          <w:highlight w:val="yellow"/>
         </w:rPr>
         <w:t>Штраф высчитываемый от времени не соответствия прибытия поезда к норме</w:t>
       </w:r>
@@ -475,41 +477,15 @@
         <w:rPr>
           <w:sz w:val="28"/>
           <w:szCs w:val="28"/>
-        </w:rPr>
-        <w:t xml:space="preserve">(регламентировано в таблице </w:t>
-      </w:r>
-      <w:r>
-        <w:rPr>
-          <w:sz w:val="28"/>
-          <w:szCs w:val="28"/>
-        </w:rPr>
-        <w:t>“</w:t>
-      </w:r>
-      <w:r>
-        <w:rPr>
-          <w:sz w:val="28"/>
-          <w:szCs w:val="28"/>
-        </w:rPr>
-        <w:t>штраф за не соответствие норме</w:t>
-      </w:r>
-      <w:r>
-        <w:rPr>
-          <w:sz w:val="28"/>
-          <w:szCs w:val="28"/>
-        </w:rPr>
-        <w:t>”</w:t>
-      </w:r>
-      <w:r>
-        <w:rPr>
-          <w:sz w:val="28"/>
-          <w:szCs w:val="28"/>
-        </w:rPr>
-        <w:t>)</w:t>
-      </w:r>
-      <w:r>
-        <w:rPr>
-          <w:sz w:val="28"/>
-          <w:szCs w:val="28"/>
+          <w:highlight w:val="yellow"/>
+        </w:rPr>
+        <w:t>(регламентировано в таблице “штраф за не соответствие норме”)</w:t>
+      </w:r>
+      <w:r>
+        <w:rPr>
+          <w:sz w:val="28"/>
+          <w:szCs w:val="28"/>
+          <w:highlight w:val="yellow"/>
         </w:rPr>
         <w:t xml:space="preserve"> реализуется </w:t>
       </w:r>
@@ -517,6 +493,7 @@
         <w:rPr>
           <w:sz w:val="28"/>
           <w:szCs w:val="28"/>
+          <w:highlight w:val="yellow"/>
           <w:u w:val="single"/>
         </w:rPr>
         <w:t>ПРОЦЕДУРОЙ</w:t>
@@ -525,6 +502,7 @@
         <w:rPr>
           <w:sz w:val="28"/>
           <w:szCs w:val="28"/>
+          <w:highlight w:val="yellow"/>
         </w:rPr>
         <w:t xml:space="preserve"> собирающей все несоответствия за месяц</w:t>
       </w:r>
@@ -532,6 +510,7 @@
         <w:rPr>
           <w:sz w:val="28"/>
           <w:szCs w:val="28"/>
+          <w:highlight w:val="yellow"/>
         </w:rPr>
         <w:t xml:space="preserve">(при </w:t>
       </w:r>
@@ -539,6 +518,7 @@
         <w:rPr>
           <w:sz w:val="28"/>
           <w:szCs w:val="28"/>
+          <w:highlight w:val="yellow"/>
           <w:lang w:val="en-US"/>
         </w:rPr>
         <w:t>insert</w:t>
@@ -547,55 +527,15 @@
         <w:rPr>
           <w:sz w:val="28"/>
           <w:szCs w:val="28"/>
-        </w:rPr>
-        <w:t xml:space="preserve"> </w:t>
-      </w:r>
-      <w:r>
-        <w:rPr>
-          <w:sz w:val="28"/>
-          <w:szCs w:val="28"/>
-        </w:rPr>
-        <w:t xml:space="preserve">в </w:t>
-      </w:r>
-      <w:r>
-        <w:rPr>
-          <w:sz w:val="28"/>
-          <w:szCs w:val="28"/>
-        </w:rPr>
-        <w:t>“</w:t>
-      </w:r>
-      <w:r>
-        <w:rPr>
-          <w:sz w:val="28"/>
-          <w:szCs w:val="28"/>
-        </w:rPr>
-        <w:t>зарплата</w:t>
-      </w:r>
-      <w:r>
-        <w:rPr>
-          <w:sz w:val="28"/>
-          <w:szCs w:val="28"/>
-        </w:rPr>
-        <w:t xml:space="preserve">” </w:t>
-      </w:r>
-      <w:r>
-        <w:rPr>
-          <w:sz w:val="28"/>
-          <w:szCs w:val="28"/>
-        </w:rPr>
-        <w:t xml:space="preserve">поиск несоответствий по </w:t>
-      </w:r>
-      <w:r>
-        <w:rPr>
-          <w:sz w:val="28"/>
-          <w:szCs w:val="28"/>
-        </w:rPr>
-        <w:t>“</w:t>
-      </w:r>
-      <w:r>
-        <w:rPr>
-          <w:sz w:val="28"/>
-          <w:szCs w:val="28"/>
+          <w:highlight w:val="yellow"/>
+        </w:rPr>
+        <w:t xml:space="preserve"> в “зарплата” поиск несоответствий по “</w:t>
+      </w:r>
+      <w:r>
+        <w:rPr>
+          <w:sz w:val="28"/>
+          <w:szCs w:val="28"/>
+          <w:highlight w:val="yellow"/>
           <w:lang w:val="en-US"/>
         </w:rPr>
         <w:t>id</w:t>
@@ -604,31 +544,9 @@
         <w:rPr>
           <w:sz w:val="28"/>
           <w:szCs w:val="28"/>
-        </w:rPr>
-        <w:t xml:space="preserve"> </w:t>
-      </w:r>
-      <w:r>
-        <w:rPr>
-          <w:sz w:val="28"/>
-          <w:szCs w:val="28"/>
-        </w:rPr>
-        <w:t>сотрудника</w:t>
-      </w:r>
-      <w:r>
-        <w:rPr>
-          <w:sz w:val="28"/>
-          <w:szCs w:val="28"/>
-        </w:rPr>
-        <w:t>”</w:t>
-      </w:r>
-      <w:bookmarkStart w:id="0" w:name="_GoBack"/>
-      <w:bookmarkEnd w:id="0"/>
-      <w:r>
-        <w:rPr>
-          <w:sz w:val="28"/>
-          <w:szCs w:val="28"/>
-        </w:rPr>
-        <w:t>)</w:t>
+          <w:highlight w:val="yellow"/>
+        </w:rPr>
+        <w:t xml:space="preserve"> сотрудника”)</w:t>
       </w:r>
     </w:p>
     <w:p>
@@ -641,12 +559,14 @@
         <w:rPr>
           <w:sz w:val="28"/>
           <w:szCs w:val="28"/>
-        </w:rPr>
-      </w:pPr>
-      <w:r>
-        <w:rPr>
-          <w:sz w:val="28"/>
-          <w:szCs w:val="28"/>
+          <w:highlight w:val="yellow"/>
+        </w:rPr>
+      </w:pPr>
+      <w:r>
+        <w:rPr>
+          <w:sz w:val="28"/>
+          <w:szCs w:val="28"/>
+          <w:highlight w:val="yellow"/>
         </w:rPr>
         <w:t>При удалении смены равномерное распределение сотрудников этой должности(привязанной к смене) по другим сменам(этой же должности)</w:t>
       </w:r>
@@ -661,14 +581,32 @@
         <w:rPr>
           <w:sz w:val="28"/>
           <w:szCs w:val="28"/>
-        </w:rPr>
-      </w:pPr>
-      <w:r>
-        <w:rPr>
-          <w:sz w:val="28"/>
-          <w:szCs w:val="28"/>
-        </w:rPr>
-        <w:t>Невозможность сменить покупателя проданного баннера до конца срока аренды</w:t>
+          <w:highlight w:val="yellow"/>
+        </w:rPr>
+      </w:pPr>
+      <w:r>
+        <w:rPr>
+          <w:sz w:val="28"/>
+          <w:szCs w:val="28"/>
+          <w:highlight w:val="yellow"/>
+        </w:rPr>
+        <w:t>Невозможность сменить покупателя</w:t>
+      </w:r>
+      <w:r>
+        <w:rPr>
+          <w:sz w:val="28"/>
+          <w:szCs w:val="28"/>
+          <w:highlight w:val="yellow"/>
+        </w:rPr>
+        <w:t>,</w:t>
+      </w:r>
+      <w:r>
+        <w:rPr>
+          <w:sz w:val="28"/>
+          <w:szCs w:val="28"/>
+          <w:highlight w:val="yellow"/>
+        </w:rPr>
+        <w:t xml:space="preserve"> проданного баннера до конца срока аренды</w:t>
       </w:r>
     </w:p>
     <w:p>
@@ -748,12 +686,14 @@
         <w:rPr>
           <w:sz w:val="28"/>
           <w:szCs w:val="28"/>
-        </w:rPr>
-      </w:pPr>
-      <w:r>
-        <w:rPr>
-          <w:sz w:val="28"/>
-          <w:szCs w:val="28"/>
+          <w:highlight w:val="yellow"/>
+        </w:rPr>
+      </w:pPr>
+      <w:r>
+        <w:rPr>
+          <w:sz w:val="28"/>
+          <w:szCs w:val="28"/>
+          <w:highlight w:val="yellow"/>
         </w:rPr>
         <w:t xml:space="preserve">Невозможность нахождения вагона одновременно в мастерских и в составе реализуется </w:t>
       </w:r>
@@ -761,6 +701,7 @@
         <w:rPr>
           <w:sz w:val="28"/>
           <w:szCs w:val="28"/>
+          <w:highlight w:val="yellow"/>
           <w:u w:val="single"/>
         </w:rPr>
         <w:t>ФУНКЦИЕЙ</w:t>
@@ -769,15 +710,9 @@
         <w:rPr>
           <w:sz w:val="28"/>
           <w:szCs w:val="28"/>
-        </w:rPr>
-        <w:t xml:space="preserve"> </w:t>
-      </w:r>
-      <w:r>
-        <w:rPr>
-          <w:sz w:val="28"/>
-          <w:szCs w:val="28"/>
-        </w:rPr>
-        <w:t>проверки нахождения вагона в той или иной таблице.</w:t>
+          <w:highlight w:val="yellow"/>
+        </w:rPr>
+        <w:t xml:space="preserve"> проверки нахождения вагона в той или иной таблице.</w:t>
       </w:r>
     </w:p>
     <w:p>
@@ -790,26 +725,22 @@
         <w:rPr>
           <w:sz w:val="28"/>
           <w:szCs w:val="28"/>
-        </w:rPr>
-      </w:pPr>
-      <w:r>
-        <w:rPr>
-          <w:sz w:val="28"/>
-          <w:szCs w:val="28"/>
-        </w:rPr>
-        <w:t>При</w:t>
-      </w:r>
-      <w:r>
-        <w:rPr>
-          <w:sz w:val="28"/>
-          <w:szCs w:val="28"/>
-        </w:rPr>
-        <w:t xml:space="preserve"> </w:t>
-      </w:r>
-      <w:r>
-        <w:rPr>
-          <w:sz w:val="28"/>
-          <w:szCs w:val="28"/>
+          <w:highlight w:val="yellow"/>
+        </w:rPr>
+      </w:pPr>
+      <w:r>
+        <w:rPr>
+          <w:sz w:val="28"/>
+          <w:szCs w:val="28"/>
+          <w:highlight w:val="yellow"/>
+        </w:rPr>
+        <w:t xml:space="preserve">При </w:t>
+      </w:r>
+      <w:r>
+        <w:rPr>
+          <w:sz w:val="28"/>
+          <w:szCs w:val="28"/>
+          <w:highlight w:val="yellow"/>
           <w:lang w:val="en-US"/>
         </w:rPr>
         <w:t>insert</w:t>
@@ -818,49 +749,16 @@
         <w:rPr>
           <w:sz w:val="28"/>
           <w:szCs w:val="28"/>
-        </w:rPr>
-        <w:t xml:space="preserve"> </w:t>
-      </w:r>
-      <w:r>
-        <w:rPr>
-          <w:sz w:val="28"/>
-          <w:szCs w:val="28"/>
-        </w:rPr>
-        <w:t xml:space="preserve">в таблицу </w:t>
-      </w:r>
-      <w:r>
-        <w:rPr>
-          <w:sz w:val="28"/>
-          <w:szCs w:val="28"/>
-        </w:rPr>
-        <w:t>“</w:t>
-      </w:r>
-      <w:r>
-        <w:rPr>
-          <w:sz w:val="28"/>
-          <w:szCs w:val="28"/>
-        </w:rPr>
-        <w:t>проданные билеты</w:t>
-      </w:r>
-      <w:r>
-        <w:rPr>
-          <w:sz w:val="28"/>
-          <w:szCs w:val="28"/>
-        </w:rPr>
-        <w:t>”</w:t>
-      </w:r>
-      <w:r>
-        <w:rPr>
-          <w:sz w:val="28"/>
-          <w:szCs w:val="28"/>
-        </w:rPr>
-        <w:t xml:space="preserve">, происходит вычитание </w:t>
+          <w:highlight w:val="yellow"/>
+        </w:rPr>
+        <w:t xml:space="preserve"> в таблицу “проданные билеты”, происходит вычитание </w:t>
       </w:r>
       <w:proofErr w:type="spellStart"/>
       <w:r>
         <w:rPr>
           <w:sz w:val="28"/>
           <w:szCs w:val="28"/>
+          <w:highlight w:val="yellow"/>
         </w:rPr>
         <w:t>колличества</w:t>
       </w:r>
@@ -869,43 +767,9 @@
         <w:rPr>
           <w:sz w:val="28"/>
           <w:szCs w:val="28"/>
-        </w:rPr>
-        <w:t xml:space="preserve"> </w:t>
-      </w:r>
-      <w:r>
-        <w:rPr>
-          <w:sz w:val="28"/>
-          <w:szCs w:val="28"/>
-        </w:rPr>
-        <w:t xml:space="preserve"> </w:t>
-      </w:r>
-      <w:r>
-        <w:rPr>
-          <w:sz w:val="28"/>
-          <w:szCs w:val="28"/>
-        </w:rPr>
-        <w:t xml:space="preserve">билетов из таблицы </w:t>
-      </w:r>
-      <w:r>
-        <w:rPr>
-          <w:sz w:val="28"/>
-          <w:szCs w:val="28"/>
-        </w:rPr>
-        <w:t>“</w:t>
-      </w:r>
-      <w:r>
-        <w:rPr>
-          <w:sz w:val="28"/>
-          <w:szCs w:val="28"/>
-        </w:rPr>
-        <w:t>билеты в кассе</w:t>
-      </w:r>
-      <w:r>
-        <w:rPr>
-          <w:sz w:val="28"/>
-          <w:szCs w:val="28"/>
-        </w:rPr>
-        <w:t>”</w:t>
+          <w:highlight w:val="yellow"/>
+        </w:rPr>
+        <w:t xml:space="preserve">  билетов из таблицы “билеты в кассе”</w:t>
       </w:r>
     </w:p>
     <w:p>
@@ -926,7 +790,108 @@
           <w:szCs w:val="28"/>
         </w:rPr>
         <w:lastRenderedPageBreak/>
-        <w:t>При не приходе машиниста на работу, взятие  машиниста из другой смены + выплата ему дополнительного гонорара</w:t>
+        <w:t>При не приходе машиниста на работу, взятие  машиниста из другой смены + выпл</w:t>
+      </w:r>
+      <w:r>
+        <w:rPr>
+          <w:sz w:val="28"/>
+          <w:szCs w:val="28"/>
+        </w:rPr>
+        <w:t>ата ему сверхурочных</w:t>
+      </w:r>
+      <w:r>
+        <w:rPr>
+          <w:sz w:val="28"/>
+          <w:szCs w:val="28"/>
+        </w:rPr>
+        <w:t xml:space="preserve">(при </w:t>
+      </w:r>
+      <w:r>
+        <w:rPr>
+          <w:sz w:val="28"/>
+          <w:szCs w:val="28"/>
+          <w:lang w:val="en-US"/>
+        </w:rPr>
+        <w:t>insert</w:t>
+      </w:r>
+      <w:r>
+        <w:rPr>
+          <w:sz w:val="28"/>
+          <w:szCs w:val="28"/>
+        </w:rPr>
+        <w:t xml:space="preserve"> </w:t>
+      </w:r>
+      <w:r>
+        <w:rPr>
+          <w:sz w:val="28"/>
+          <w:szCs w:val="28"/>
+        </w:rPr>
+        <w:t xml:space="preserve">в таблицу </w:t>
+      </w:r>
+      <w:r>
+        <w:rPr>
+          <w:sz w:val="28"/>
+          <w:szCs w:val="28"/>
+        </w:rPr>
+        <w:t>”</w:t>
+      </w:r>
+      <w:r>
+        <w:rPr>
+          <w:sz w:val="28"/>
+          <w:szCs w:val="28"/>
+        </w:rPr>
+        <w:t>посещаемость</w:t>
+      </w:r>
+      <w:r>
+        <w:rPr>
+          <w:sz w:val="28"/>
+          <w:szCs w:val="28"/>
+        </w:rPr>
+        <w:t>”</w:t>
+      </w:r>
+      <w:r>
+        <w:rPr>
+          <w:sz w:val="28"/>
+          <w:szCs w:val="28"/>
+        </w:rPr>
+        <w:t xml:space="preserve"> ,</w:t>
+      </w:r>
+      <w:r>
+        <w:rPr>
+          <w:sz w:val="28"/>
+          <w:szCs w:val="28"/>
+        </w:rPr>
+        <w:t>проверка</w:t>
+      </w:r>
+      <w:r>
+        <w:rPr>
+          <w:sz w:val="28"/>
+          <w:szCs w:val="28"/>
+        </w:rPr>
+        <w:t xml:space="preserve">: </w:t>
+      </w:r>
+      <w:r>
+        <w:rPr>
+          <w:sz w:val="28"/>
+          <w:szCs w:val="28"/>
+        </w:rPr>
+        <w:t>если смена не посещена  машинистом</w:t>
+      </w:r>
+      <w:r>
+        <w:rPr>
+          <w:sz w:val="28"/>
+          <w:szCs w:val="28"/>
+        </w:rPr>
+        <w:t>,</w:t>
+      </w:r>
+      <w:bookmarkStart w:id="0" w:name="_GoBack"/>
+      <w:bookmarkEnd w:id="0"/>
+      <w:r>
+        <w:rPr>
+          <w:sz w:val="28"/>
+          <w:szCs w:val="28"/>
+        </w:rPr>
+        <w:t>)</w:t>
       </w:r>
     </w:p>
     <w:p>
@@ -952,6 +917,7 @@
         <w:rPr>
           <w:sz w:val="28"/>
           <w:szCs w:val="28"/>
+          <w:highlight w:val="yellow"/>
           <w:u w:val="single"/>
         </w:rPr>
         <w:t>ФУНКЦИЯ</w:t>
@@ -960,13 +926,31 @@
         <w:rPr>
           <w:sz w:val="28"/>
           <w:szCs w:val="28"/>
-        </w:rPr>
-        <w:t xml:space="preserve"> высчитывающая зарплату сотрудника вызываемая при </w:t>
-      </w:r>
-      <w:r>
-        <w:rPr>
-          <w:sz w:val="28"/>
-          <w:szCs w:val="28"/>
+          <w:highlight w:val="yellow"/>
+        </w:rPr>
+        <w:t xml:space="preserve"> вы</w:t>
+      </w:r>
+      <w:r>
+        <w:rPr>
+          <w:sz w:val="28"/>
+          <w:szCs w:val="28"/>
+          <w:highlight w:val="yellow"/>
+        </w:rPr>
+        <w:t>считывающая выплату состоящую из зарплат и штрафов</w:t>
+      </w:r>
+      <w:r>
+        <w:rPr>
+          <w:sz w:val="28"/>
+          <w:szCs w:val="28"/>
+          <w:highlight w:val="yellow"/>
+        </w:rPr>
+        <w:t xml:space="preserve"> сотрудника вызываемая при </w:t>
+      </w:r>
+      <w:r>
+        <w:rPr>
+          <w:sz w:val="28"/>
+          <w:szCs w:val="28"/>
+          <w:highlight w:val="yellow"/>
           <w:lang w:val="en-US"/>
         </w:rPr>
         <w:t>insert</w:t>
@@ -975,36 +959,9 @@
         <w:rPr>
           <w:sz w:val="28"/>
           <w:szCs w:val="28"/>
-        </w:rPr>
-        <w:t xml:space="preserve"> </w:t>
-      </w:r>
-      <w:r>
-        <w:rPr>
-          <w:sz w:val="28"/>
-          <w:szCs w:val="28"/>
-        </w:rPr>
-        <w:t xml:space="preserve">в таблицу </w:t>
-      </w:r>
-      <w:r>
-        <w:rPr>
-          <w:sz w:val="28"/>
-          <w:szCs w:val="28"/>
-        </w:rPr>
-        <w:t>“</w:t>
-      </w:r>
-      <w:r>
-        <w:rPr>
-          <w:sz w:val="28"/>
-          <w:szCs w:val="28"/>
-        </w:rPr>
-        <w:t>выплаты</w:t>
-      </w:r>
-      <w:r>
-        <w:rPr>
-          <w:sz w:val="28"/>
-          <w:szCs w:val="28"/>
-        </w:rPr>
-        <w:t>”</w:t>
+          <w:highlight w:val="yellow"/>
+        </w:rPr>
+        <w:t xml:space="preserve"> в таблицу “выплаты”</w:t>
       </w:r>
       <w:r>
         <w:rPr>

--- a/Триггеры 2 версия.docx
+++ b/Триггеры 2 версия.docx
@@ -619,14 +619,115 @@
         <w:rPr>
           <w:sz w:val="28"/>
           <w:szCs w:val="28"/>
-        </w:rPr>
-      </w:pPr>
-      <w:r>
-        <w:rPr>
-          <w:sz w:val="28"/>
-          <w:szCs w:val="28"/>
-        </w:rPr>
-        <w:t>Если сотрудник работает в метро более определенного срока увеличение зарплаты на определенный процент</w:t>
+          <w:highlight w:val="yellow"/>
+        </w:rPr>
+      </w:pPr>
+      <w:r>
+        <w:rPr>
+          <w:sz w:val="28"/>
+          <w:szCs w:val="28"/>
+          <w:highlight w:val="yellow"/>
+        </w:rPr>
+        <w:t xml:space="preserve">Ведение стажа работника (при </w:t>
+      </w:r>
+      <w:r>
+        <w:rPr>
+          <w:sz w:val="28"/>
+          <w:szCs w:val="28"/>
+          <w:highlight w:val="yellow"/>
+          <w:lang w:val="en-US"/>
+        </w:rPr>
+        <w:t>insert</w:t>
+      </w:r>
+      <w:r>
+        <w:rPr>
+          <w:sz w:val="28"/>
+          <w:szCs w:val="28"/>
+          <w:highlight w:val="yellow"/>
+        </w:rPr>
+        <w:t xml:space="preserve"> в посещаемость)</w:t>
+      </w:r>
+      <w:r>
+        <w:rPr>
+          <w:sz w:val="28"/>
+          <w:szCs w:val="28"/>
+          <w:highlight w:val="yellow"/>
+        </w:rPr>
+        <w:t xml:space="preserve"> увеличение зарплаты на </w:t>
+      </w:r>
+      <w:r>
+        <w:rPr>
+          <w:sz w:val="28"/>
+          <w:szCs w:val="28"/>
+          <w:highlight w:val="yellow"/>
+        </w:rPr>
+        <w:t xml:space="preserve">определенный </w:t>
+      </w:r>
+      <w:r>
+        <w:rPr>
+          <w:sz w:val="28"/>
+          <w:szCs w:val="28"/>
+          <w:highlight w:val="yellow"/>
+        </w:rPr>
+        <w:t>процент</w:t>
+      </w:r>
+      <w:r>
+        <w:rPr>
+          <w:sz w:val="28"/>
+          <w:szCs w:val="28"/>
+          <w:highlight w:val="yellow"/>
+        </w:rPr>
+        <w:t xml:space="preserve">, зависящий от стажа, который берется из таблицы </w:t>
+      </w:r>
+      <w:r>
+        <w:rPr>
+          <w:sz w:val="28"/>
+          <w:szCs w:val="28"/>
+          <w:highlight w:val="yellow"/>
+        </w:rPr>
+        <w:t>“</w:t>
+      </w:r>
+      <w:proofErr w:type="spellStart"/>
+      <w:r>
+        <w:rPr>
+          <w:sz w:val="28"/>
+          <w:szCs w:val="28"/>
+          <w:highlight w:val="yellow"/>
+        </w:rPr>
+        <w:t>увел</w:t>
+      </w:r>
+      <w:r>
+        <w:rPr>
+          <w:sz w:val="28"/>
+          <w:szCs w:val="28"/>
+          <w:highlight w:val="yellow"/>
+        </w:rPr>
+        <w:t>ичение_</w:t>
+      </w:r>
+      <w:r>
+        <w:rPr>
+          <w:sz w:val="28"/>
+          <w:szCs w:val="28"/>
+          <w:highlight w:val="yellow"/>
+        </w:rPr>
+        <w:t>зп_от_стажа</w:t>
+      </w:r>
+      <w:proofErr w:type="spellEnd"/>
+      <w:r>
+        <w:rPr>
+          <w:sz w:val="28"/>
+          <w:szCs w:val="28"/>
+          <w:highlight w:val="yellow"/>
+        </w:rPr>
+        <w:t>”</w:t>
+      </w:r>
+      <w:r>
+        <w:rPr>
+          <w:sz w:val="28"/>
+          <w:szCs w:val="28"/>
+          <w:highlight w:val="yellow"/>
+        </w:rPr>
+        <w:t xml:space="preserve"> )</w:t>
       </w:r>
     </w:p>
     <w:p>
@@ -639,21 +740,58 @@
         <w:rPr>
           <w:sz w:val="28"/>
           <w:szCs w:val="28"/>
-        </w:rPr>
-      </w:pPr>
-      <w:r>
-        <w:rPr>
-          <w:sz w:val="28"/>
-          <w:szCs w:val="28"/>
-        </w:rPr>
-        <w:t xml:space="preserve">Если тип посещаемости больничные то уменьшение зарплаты за эти дни на 50 </w:t>
-      </w:r>
-      <w:r>
-        <w:rPr>
-          <w:sz w:val="28"/>
-          <w:szCs w:val="28"/>
-        </w:rPr>
-        <w:t>%</w:t>
+          <w:highlight w:val="yellow"/>
+        </w:rPr>
+      </w:pPr>
+      <w:r>
+        <w:rPr>
+          <w:sz w:val="28"/>
+          <w:szCs w:val="28"/>
+          <w:highlight w:val="yellow"/>
+        </w:rPr>
+        <w:t>Если тип посещаемости больничные то умен</w:t>
+      </w:r>
+      <w:r>
+        <w:rPr>
+          <w:sz w:val="28"/>
+          <w:szCs w:val="28"/>
+          <w:highlight w:val="yellow"/>
+        </w:rPr>
+        <w:t>ьшение зарплаты за эти дни на</w:t>
+      </w:r>
+      <w:r>
+        <w:rPr>
+          <w:sz w:val="28"/>
+          <w:szCs w:val="28"/>
+          <w:highlight w:val="yellow"/>
+        </w:rPr>
+        <w:t xml:space="preserve"> кол</w:t>
+      </w:r>
+      <w:r>
+        <w:rPr>
+          <w:sz w:val="28"/>
+          <w:szCs w:val="28"/>
+          <w:highlight w:val="yellow"/>
+        </w:rPr>
+        <w:t>-во процентов зависящее от стажа работника(</w:t>
+      </w:r>
+      <w:proofErr w:type="spellStart"/>
+      <w:r>
+        <w:rPr>
+          <w:sz w:val="28"/>
+          <w:szCs w:val="28"/>
+          <w:highlight w:val="yellow"/>
+        </w:rPr>
+        <w:t>регламентированно</w:t>
+      </w:r>
+      <w:proofErr w:type="spellEnd"/>
+      <w:r>
+        <w:rPr>
+          <w:sz w:val="28"/>
+          <w:szCs w:val="28"/>
+          <w:highlight w:val="yellow"/>
+        </w:rPr>
+        <w:t xml:space="preserve"> в таблице больничные).</w:t>
       </w:r>
     </w:p>
     <w:p>
@@ -666,14 +804,107 @@
         <w:rPr>
           <w:sz w:val="28"/>
           <w:szCs w:val="28"/>
-        </w:rPr>
-      </w:pPr>
-      <w:r>
-        <w:rPr>
-          <w:sz w:val="28"/>
-          <w:szCs w:val="28"/>
-        </w:rPr>
-        <w:t>Если вагон отъездил более 100 дней перевод его в мастерскую на профилактический ремонт</w:t>
+          <w:highlight w:val="yellow"/>
+        </w:rPr>
+      </w:pPr>
+      <w:r>
+        <w:rPr>
+          <w:sz w:val="28"/>
+          <w:szCs w:val="28"/>
+          <w:highlight w:val="yellow"/>
+        </w:rPr>
+        <w:t>Запрет на включение вагона в состав если не прошел тех осмотр</w:t>
+      </w:r>
+      <w:r>
+        <w:rPr>
+          <w:sz w:val="28"/>
+          <w:szCs w:val="28"/>
+          <w:highlight w:val="yellow"/>
+        </w:rPr>
+        <w:t xml:space="preserve"> </w:t>
+      </w:r>
+      <w:r>
+        <w:rPr>
+          <w:sz w:val="28"/>
+          <w:szCs w:val="28"/>
+          <w:highlight w:val="yellow"/>
+        </w:rPr>
+        <w:t xml:space="preserve">в день </w:t>
+      </w:r>
+      <w:r>
+        <w:rPr>
+          <w:sz w:val="28"/>
+          <w:szCs w:val="28"/>
+          <w:highlight w:val="yellow"/>
+        </w:rPr>
+        <w:t>включения в состав</w:t>
+      </w:r>
+      <w:r>
+        <w:rPr>
+          <w:sz w:val="28"/>
+          <w:szCs w:val="28"/>
+          <w:highlight w:val="yellow"/>
+        </w:rPr>
+        <w:t xml:space="preserve">(при </w:t>
+      </w:r>
+      <w:r>
+        <w:rPr>
+          <w:sz w:val="28"/>
+          <w:szCs w:val="28"/>
+          <w:highlight w:val="yellow"/>
+          <w:lang w:val="en-US"/>
+        </w:rPr>
+        <w:t>insert</w:t>
+      </w:r>
+      <w:r>
+        <w:rPr>
+          <w:sz w:val="28"/>
+          <w:szCs w:val="28"/>
+          <w:highlight w:val="yellow"/>
+        </w:rPr>
+        <w:t xml:space="preserve"> в “</w:t>
+      </w:r>
+      <w:proofErr w:type="spellStart"/>
+      <w:r>
+        <w:rPr>
+          <w:sz w:val="28"/>
+          <w:szCs w:val="28"/>
+          <w:highlight w:val="yellow"/>
+        </w:rPr>
+        <w:t>вагоны_в_составе</w:t>
+      </w:r>
+      <w:proofErr w:type="spellEnd"/>
+      <w:r>
+        <w:rPr>
+          <w:sz w:val="28"/>
+          <w:szCs w:val="28"/>
+          <w:highlight w:val="yellow"/>
+        </w:rPr>
+        <w:t>”</w:t>
+      </w:r>
+      <w:r>
+        <w:rPr>
+          <w:sz w:val="28"/>
+          <w:szCs w:val="28"/>
+          <w:highlight w:val="yellow"/>
+        </w:rPr>
+        <w:t xml:space="preserve"> проверка даты тех осмотра</w:t>
+      </w:r>
+      <w:r>
+        <w:rPr>
+          <w:sz w:val="28"/>
+          <w:szCs w:val="28"/>
+          <w:highlight w:val="yellow"/>
+        </w:rPr>
+        <w:t>)</w:t>
+      </w:r>
+      <w:r>
+        <w:rPr>
+          <w:sz w:val="28"/>
+          <w:szCs w:val="28"/>
+          <w:highlight w:val="yellow"/>
+        </w:rPr>
+        <w:t>.</w:t>
       </w:r>
     </w:p>
     <w:p>
@@ -695,6 +926,7 @@
           <w:szCs w:val="28"/>
           <w:highlight w:val="yellow"/>
         </w:rPr>
+        <w:lastRenderedPageBreak/>
         <w:t xml:space="preserve">Невозможность нахождения вагона одновременно в мастерских и в составе реализуется </w:t>
       </w:r>
       <w:r>
@@ -782,20 +1014,22 @@
         <w:rPr>
           <w:sz w:val="28"/>
           <w:szCs w:val="28"/>
-        </w:rPr>
-      </w:pPr>
-      <w:r>
-        <w:rPr>
-          <w:sz w:val="28"/>
-          <w:szCs w:val="28"/>
-        </w:rPr>
-        <w:lastRenderedPageBreak/>
+          <w:highlight w:val="yellow"/>
+        </w:rPr>
+      </w:pPr>
+      <w:r>
+        <w:rPr>
+          <w:sz w:val="28"/>
+          <w:szCs w:val="28"/>
+          <w:highlight w:val="yellow"/>
+        </w:rPr>
         <w:t>При не приходе машиниста на работу, взятие  машиниста из другой смены + выпл</w:t>
       </w:r>
       <w:r>
         <w:rPr>
           <w:sz w:val="28"/>
           <w:szCs w:val="28"/>
+          <w:highlight w:val="yellow"/>
         </w:rPr>
         <w:t>ата ему сверхурочных</w:t>
       </w:r>
@@ -803,6 +1037,91 @@
         <w:rPr>
           <w:sz w:val="28"/>
           <w:szCs w:val="28"/>
+          <w:highlight w:val="yellow"/>
+        </w:rPr>
+        <w:t>(</w:t>
+      </w:r>
+      <w:r>
+        <w:rPr>
+          <w:sz w:val="28"/>
+          <w:szCs w:val="28"/>
+          <w:highlight w:val="yellow"/>
+        </w:rPr>
+        <w:t xml:space="preserve">сумма выплаты берется так же как и обычная зарплата </w:t>
+      </w:r>
+      <w:r>
+        <w:rPr>
+          <w:sz w:val="28"/>
+          <w:szCs w:val="28"/>
+          <w:highlight w:val="yellow"/>
+        </w:rPr>
+        <w:t xml:space="preserve"> </w:t>
+      </w:r>
+      <w:proofErr w:type="spellStart"/>
+      <w:r>
+        <w:rPr>
+          <w:sz w:val="28"/>
+          <w:szCs w:val="28"/>
+          <w:highlight w:val="yellow"/>
+        </w:rPr>
+        <w:t>из</w:t>
+      </w:r>
+      <w:proofErr w:type="spellEnd"/>
+      <w:r>
+        <w:rPr>
+          <w:sz w:val="28"/>
+          <w:szCs w:val="28"/>
+          <w:highlight w:val="yellow"/>
+        </w:rPr>
+        <w:t xml:space="preserve"> таблицы</w:t>
+      </w:r>
+      <w:r>
+        <w:rPr>
+          <w:sz w:val="28"/>
+          <w:szCs w:val="28"/>
+          <w:highlight w:val="yellow"/>
+        </w:rPr>
+        <w:t xml:space="preserve"> </w:t>
+      </w:r>
+      <w:r>
+        <w:rPr>
+          <w:sz w:val="28"/>
+          <w:szCs w:val="28"/>
+          <w:highlight w:val="yellow"/>
+        </w:rPr>
+        <w:t>“</w:t>
+      </w:r>
+      <w:proofErr w:type="spellStart"/>
+      <w:r>
+        <w:rPr>
+          <w:sz w:val="28"/>
+          <w:szCs w:val="28"/>
+          <w:highlight w:val="yellow"/>
+        </w:rPr>
+        <w:t>зарплата_по_должности</w:t>
+      </w:r>
+      <w:proofErr w:type="spellEnd"/>
+      <w:r>
+        <w:rPr>
+          <w:sz w:val="28"/>
+          <w:szCs w:val="28"/>
+          <w:highlight w:val="yellow"/>
+        </w:rPr>
+        <w:t>”</w:t>
+      </w:r>
+      <w:r>
+        <w:rPr>
+          <w:sz w:val="28"/>
+          <w:szCs w:val="28"/>
+          <w:highlight w:val="yellow"/>
+        </w:rPr>
+        <w:t>)</w:t>
+      </w:r>
+      <w:r>
+        <w:rPr>
+          <w:sz w:val="28"/>
+          <w:szCs w:val="28"/>
+          <w:highlight w:val="yellow"/>
         </w:rPr>
         <w:t xml:space="preserve">(при </w:t>
       </w:r>
@@ -810,6 +1129,7 @@
         <w:rPr>
           <w:sz w:val="28"/>
           <w:szCs w:val="28"/>
+          <w:highlight w:val="yellow"/>
           <w:lang w:val="en-US"/>
         </w:rPr>
         <w:t>insert</w:t>
@@ -818,6 +1138,65 @@
         <w:rPr>
           <w:sz w:val="28"/>
           <w:szCs w:val="28"/>
+          <w:highlight w:val="yellow"/>
+        </w:rPr>
+        <w:t xml:space="preserve"> в таблицу ”посещаемость”</w:t>
+      </w:r>
+      <w:r>
+        <w:rPr>
+          <w:sz w:val="28"/>
+          <w:szCs w:val="28"/>
+          <w:highlight w:val="yellow"/>
+        </w:rPr>
+        <w:t xml:space="preserve"> ,проверка</w:t>
+      </w:r>
+      <w:r>
+        <w:rPr>
+          <w:sz w:val="28"/>
+          <w:szCs w:val="28"/>
+          <w:highlight w:val="yellow"/>
+        </w:rPr>
+        <w:t xml:space="preserve"> на </w:t>
+      </w:r>
+      <w:r>
+        <w:rPr>
+          <w:sz w:val="28"/>
+          <w:szCs w:val="28"/>
+          <w:highlight w:val="yellow"/>
+        </w:rPr>
+        <w:t xml:space="preserve"> не </w:t>
+      </w:r>
+      <w:proofErr w:type="spellStart"/>
+      <w:r>
+        <w:rPr>
+          <w:sz w:val="28"/>
+          <w:szCs w:val="28"/>
+          <w:highlight w:val="yellow"/>
+        </w:rPr>
+        <w:t>посещ</w:t>
+      </w:r>
+      <w:r>
+        <w:rPr>
+          <w:sz w:val="28"/>
+          <w:szCs w:val="28"/>
+          <w:highlight w:val="yellow"/>
+        </w:rPr>
+        <w:t>енность</w:t>
+      </w:r>
+      <w:proofErr w:type="spellEnd"/>
+      <w:r>
+        <w:rPr>
+          <w:sz w:val="28"/>
+          <w:szCs w:val="28"/>
+          <w:highlight w:val="yellow"/>
+        </w:rPr>
+        <w:t xml:space="preserve">  машинистом</w:t>
+      </w:r>
+      <w:r>
+        <w:rPr>
+          <w:sz w:val="28"/>
+          <w:szCs w:val="28"/>
+          <w:highlight w:val="yellow"/>
         </w:rPr>
         <w:t xml:space="preserve"> </w:t>
       </w:r>
@@ -825,71 +1204,7 @@
         <w:rPr>
           <w:sz w:val="28"/>
           <w:szCs w:val="28"/>
-        </w:rPr>
-        <w:t xml:space="preserve">в таблицу </w:t>
-      </w:r>
-      <w:r>
-        <w:rPr>
-          <w:sz w:val="28"/>
-          <w:szCs w:val="28"/>
-        </w:rPr>
-        <w:t>”</w:t>
-      </w:r>
-      <w:r>
-        <w:rPr>
-          <w:sz w:val="28"/>
-          <w:szCs w:val="28"/>
-        </w:rPr>
-        <w:t>посещаемость</w:t>
-      </w:r>
-      <w:r>
-        <w:rPr>
-          <w:sz w:val="28"/>
-          <w:szCs w:val="28"/>
-        </w:rPr>
-        <w:t>”</w:t>
-      </w:r>
-      <w:r>
-        <w:rPr>
-          <w:sz w:val="28"/>
-          <w:szCs w:val="28"/>
-        </w:rPr>
-        <w:t xml:space="preserve"> ,</w:t>
-      </w:r>
-      <w:r>
-        <w:rPr>
-          <w:sz w:val="28"/>
-          <w:szCs w:val="28"/>
-        </w:rPr>
-        <w:t>проверка</w:t>
-      </w:r>
-      <w:r>
-        <w:rPr>
-          <w:sz w:val="28"/>
-          <w:szCs w:val="28"/>
-        </w:rPr>
-        <w:t xml:space="preserve">: </w:t>
-      </w:r>
-      <w:r>
-        <w:rPr>
-          <w:sz w:val="28"/>
-          <w:szCs w:val="28"/>
-        </w:rPr>
-        <w:t>если смена не посещена  машинистом</w:t>
-      </w:r>
-      <w:r>
-        <w:rPr>
-          <w:sz w:val="28"/>
-          <w:szCs w:val="28"/>
-        </w:rPr>
-        <w:t>,</w:t>
-      </w:r>
-      <w:bookmarkStart w:id="0" w:name="_GoBack"/>
-      <w:bookmarkEnd w:id="0"/>
-      <w:r>
-        <w:rPr>
-          <w:sz w:val="28"/>
-          <w:szCs w:val="28"/>
+          <w:highlight w:val="yellow"/>
         </w:rPr>
         <w:t>)</w:t>
       </w:r>
@@ -981,19 +1296,29 @@
         <w:rPr>
           <w:sz w:val="28"/>
           <w:szCs w:val="28"/>
-        </w:rPr>
-      </w:pPr>
-      <w:r>
-        <w:rPr>
-          <w:sz w:val="28"/>
-          <w:szCs w:val="28"/>
-        </w:rPr>
-        <w:t xml:space="preserve"> Запрет на принятие на работу однажды уволенного сотрудника(</w:t>
-      </w:r>
-      <w:r>
-        <w:rPr>
-          <w:sz w:val="28"/>
-          <w:szCs w:val="28"/>
+          <w:highlight w:val="red"/>
+        </w:rPr>
+      </w:pPr>
+      <w:r>
+        <w:rPr>
+          <w:sz w:val="28"/>
+          <w:szCs w:val="28"/>
+        </w:rPr>
+        <w:t xml:space="preserve"> </w:t>
+      </w:r>
+      <w:r>
+        <w:rPr>
+          <w:sz w:val="28"/>
+          <w:szCs w:val="28"/>
+          <w:highlight w:val="red"/>
+        </w:rPr>
+        <w:t>Запрет на принятие на работу однажды уволенного сотрудника(</w:t>
+      </w:r>
+      <w:r>
+        <w:rPr>
+          <w:sz w:val="28"/>
+          <w:szCs w:val="28"/>
+          <w:highlight w:val="red"/>
           <w:u w:val="single"/>
         </w:rPr>
         <w:t>ФУНКЦИЯ</w:t>
@@ -1002,21 +1327,16 @@
         <w:rPr>
           <w:sz w:val="28"/>
           <w:szCs w:val="28"/>
-        </w:rPr>
-        <w:t xml:space="preserve"> возвращающая тип должности для проверки </w:t>
-      </w:r>
-      <w:r>
-        <w:rPr>
-          <w:sz w:val="28"/>
-          <w:szCs w:val="28"/>
-        </w:rPr>
-        <w:t>“</w:t>
+          <w:highlight w:val="red"/>
+        </w:rPr>
+        <w:t xml:space="preserve"> возвращающая тип должности для проверки “</w:t>
       </w:r>
       <w:proofErr w:type="spellStart"/>
       <w:r>
         <w:rPr>
           <w:sz w:val="28"/>
           <w:szCs w:val="28"/>
+          <w:highlight w:val="red"/>
         </w:rPr>
         <w:t>уволенности</w:t>
       </w:r>
@@ -1025,15 +1345,9 @@
         <w:rPr>
           <w:sz w:val="28"/>
           <w:szCs w:val="28"/>
-        </w:rPr>
-        <w:t>”</w:t>
-      </w:r>
-      <w:r>
-        <w:rPr>
-          <w:sz w:val="28"/>
-          <w:szCs w:val="28"/>
-        </w:rPr>
-        <w:t>)</w:t>
+          <w:highlight w:val="red"/>
+        </w:rPr>
+        <w:t>”)</w:t>
       </w:r>
     </w:p>
     <w:p>
@@ -1046,28 +1360,16 @@
         <w:rPr>
           <w:sz w:val="28"/>
           <w:szCs w:val="28"/>
-        </w:rPr>
-      </w:pPr>
-      <w:r>
-        <w:rPr>
-          <w:sz w:val="28"/>
-          <w:szCs w:val="28"/>
-        </w:rPr>
-        <w:t>При окончании билетов в автомате или кассе изменение статуса на закрыта</w:t>
-      </w:r>
-      <w:r>
-        <w:rPr>
-          <w:sz w:val="28"/>
-          <w:szCs w:val="28"/>
-        </w:rPr>
-        <w:t>/</w:t>
-      </w:r>
-      <w:r>
-        <w:rPr>
-          <w:sz w:val="28"/>
-          <w:szCs w:val="28"/>
-        </w:rPr>
-        <w:t>отключен</w:t>
+          <w:highlight w:val="yellow"/>
+        </w:rPr>
+      </w:pPr>
+      <w:r>
+        <w:rPr>
+          <w:sz w:val="28"/>
+          <w:szCs w:val="28"/>
+          <w:highlight w:val="yellow"/>
+        </w:rPr>
+        <w:t>При окончании билетов в автомате или кассе изменение статуса на закрыта/отключен</w:t>
       </w:r>
     </w:p>
     <w:p>
@@ -1080,12 +1382,14 @@
         <w:rPr>
           <w:sz w:val="28"/>
           <w:szCs w:val="28"/>
-        </w:rPr>
-      </w:pPr>
-      <w:r>
-        <w:rPr>
-          <w:sz w:val="28"/>
-          <w:szCs w:val="28"/>
+          <w:highlight w:val="yellow"/>
+        </w:rPr>
+      </w:pPr>
+      <w:r>
+        <w:rPr>
+          <w:sz w:val="28"/>
+          <w:szCs w:val="28"/>
+          <w:highlight w:val="yellow"/>
         </w:rPr>
         <w:t xml:space="preserve">Отсутствие возможности добавления Сотрудничающей </w:t>
       </w:r>
@@ -1094,6 +1398,7 @@
         <w:rPr>
           <w:sz w:val="28"/>
           <w:szCs w:val="28"/>
+          <w:highlight w:val="yellow"/>
         </w:rPr>
         <w:t>гос</w:t>
       </w:r>
@@ -1102,6 +1407,7 @@
         <w:rPr>
           <w:sz w:val="28"/>
           <w:szCs w:val="28"/>
+          <w:highlight w:val="yellow"/>
         </w:rPr>
         <w:t xml:space="preserve"> службы на станцию если нет ее отдела на станции (относится к полиции)</w:t>
       </w:r>
@@ -1116,44 +1422,25 @@
         <w:rPr>
           <w:sz w:val="28"/>
           <w:szCs w:val="28"/>
-        </w:rPr>
-      </w:pPr>
-      <w:r>
-        <w:rPr>
-          <w:sz w:val="28"/>
-          <w:szCs w:val="28"/>
+          <w:highlight w:val="red"/>
+        </w:rPr>
+      </w:pPr>
+      <w:r>
+        <w:rPr>
+          <w:sz w:val="28"/>
+          <w:szCs w:val="28"/>
+          <w:highlight w:val="red"/>
           <w:u w:val="single"/>
         </w:rPr>
-        <w:t>ПРОЦЕДУРА</w:t>
-      </w:r>
-      <w:r>
-        <w:rPr>
-          <w:sz w:val="28"/>
-          <w:szCs w:val="28"/>
-          <w:u w:val="single"/>
-        </w:rPr>
-        <w:t xml:space="preserve"> </w:t>
-      </w:r>
-      <w:r>
-        <w:rPr>
-          <w:sz w:val="28"/>
-          <w:szCs w:val="28"/>
-        </w:rPr>
-        <w:t xml:space="preserve"> увеличения всех тарифов  на проезд на 3 процента  каждые пол года</w:t>
-      </w:r>
-      <w:r>
-        <w:rPr>
-          <w:sz w:val="28"/>
-          <w:szCs w:val="28"/>
-        </w:rPr>
-        <w:t xml:space="preserve">, </w:t>
-      </w:r>
-      <w:r>
-        <w:rPr>
-          <w:sz w:val="28"/>
-          <w:szCs w:val="28"/>
-        </w:rPr>
-        <w:t>срабатывает при продаже билета с помощью проверки даты последнего изменения тарифа</w:t>
+        <w:t xml:space="preserve">ПРОЦЕДУРА </w:t>
+      </w:r>
+      <w:r>
+        <w:rPr>
+          <w:sz w:val="28"/>
+          <w:szCs w:val="28"/>
+          <w:highlight w:val="red"/>
+        </w:rPr>
+        <w:t xml:space="preserve"> увеличения всех тарифов  на проезд на 3 процента  каждые пол года, срабатывает при продаже билета с помощью проверки даты последнего изменения тарифа</w:t>
       </w:r>
     </w:p>
     <w:p>
@@ -1166,14 +1453,83 @@
         <w:rPr>
           <w:sz w:val="28"/>
           <w:szCs w:val="28"/>
-        </w:rPr>
-      </w:pPr>
-      <w:r>
-        <w:rPr>
-          <w:sz w:val="28"/>
-          <w:szCs w:val="28"/>
-        </w:rPr>
-        <w:t>При выходе срока годности оборудования запрет на его использование</w:t>
+          <w:highlight w:val="yellow"/>
+        </w:rPr>
+      </w:pPr>
+      <w:r>
+        <w:rPr>
+          <w:sz w:val="28"/>
+          <w:szCs w:val="28"/>
+          <w:highlight w:val="red"/>
+        </w:rPr>
+        <w:t xml:space="preserve"> </w:t>
+      </w:r>
+      <w:r>
+        <w:rPr>
+          <w:sz w:val="28"/>
+          <w:szCs w:val="28"/>
+          <w:highlight w:val="yellow"/>
+        </w:rPr>
+        <w:t xml:space="preserve">запрет на </w:t>
+      </w:r>
+      <w:r>
+        <w:rPr>
+          <w:sz w:val="28"/>
+          <w:szCs w:val="28"/>
+          <w:highlight w:val="yellow"/>
+        </w:rPr>
+        <w:t>использование оборудования, если с</w:t>
+      </w:r>
+      <w:bookmarkStart w:id="0" w:name="_GoBack"/>
+      <w:bookmarkEnd w:id="0"/>
+      <w:r>
+        <w:rPr>
+          <w:sz w:val="28"/>
+          <w:szCs w:val="28"/>
+          <w:highlight w:val="yellow"/>
+        </w:rPr>
+        <w:t xml:space="preserve">рок службы истёк(дата применения оборудования в смене минус дата </w:t>
+      </w:r>
+      <w:r>
+        <w:rPr>
+          <w:sz w:val="28"/>
+          <w:szCs w:val="28"/>
+          <w:highlight w:val="yellow"/>
+        </w:rPr>
+        <w:t>выпуска больше срока службы</w:t>
+      </w:r>
+      <w:r>
+        <w:rPr>
+          <w:sz w:val="28"/>
+          <w:szCs w:val="28"/>
+          <w:highlight w:val="yellow"/>
+        </w:rPr>
+        <w:t>)</w:t>
+      </w:r>
+      <w:r>
+        <w:rPr>
+          <w:sz w:val="28"/>
+          <w:szCs w:val="28"/>
+          <w:highlight w:val="yellow"/>
+        </w:rPr>
+        <w:t xml:space="preserve">, срабатывает при </w:t>
+      </w:r>
+      <w:r>
+        <w:rPr>
+          <w:sz w:val="28"/>
+          <w:szCs w:val="28"/>
+          <w:highlight w:val="yellow"/>
+          <w:lang w:val="en-US"/>
+        </w:rPr>
+        <w:t>insert</w:t>
+      </w:r>
+      <w:r>
+        <w:rPr>
+          <w:sz w:val="28"/>
+          <w:szCs w:val="28"/>
+          <w:highlight w:val="yellow"/>
+        </w:rPr>
+        <w:t xml:space="preserve"> в таблицу оборудование в смене.</w:t>
       </w:r>
     </w:p>
     <w:p>
@@ -1186,19 +1542,112 @@
         <w:rPr>
           <w:sz w:val="28"/>
           <w:szCs w:val="28"/>
-        </w:rPr>
-      </w:pPr>
-      <w:r>
-        <w:rPr>
-          <w:sz w:val="28"/>
-          <w:szCs w:val="28"/>
-        </w:rPr>
-        <w:t xml:space="preserve">Если сотрудник не пропускал 3 месяца не одного рабочего дня выплата премии, реализуется </w:t>
-      </w:r>
-      <w:r>
-        <w:rPr>
-          <w:sz w:val="28"/>
-          <w:szCs w:val="28"/>
+          <w:highlight w:val="red"/>
+        </w:rPr>
+      </w:pPr>
+      <w:r>
+        <w:rPr>
+          <w:sz w:val="28"/>
+          <w:szCs w:val="28"/>
+          <w:highlight w:val="red"/>
+        </w:rPr>
+        <w:t>Если</w:t>
+      </w:r>
+      <w:r>
+        <w:rPr>
+          <w:sz w:val="28"/>
+          <w:szCs w:val="28"/>
+          <w:highlight w:val="red"/>
+        </w:rPr>
+        <w:t xml:space="preserve"> сотрудник не пропускал  ни</w:t>
+      </w:r>
+      <w:r>
+        <w:rPr>
+          <w:sz w:val="28"/>
+          <w:szCs w:val="28"/>
+          <w:highlight w:val="red"/>
+        </w:rPr>
+        <w:t xml:space="preserve"> одного рабочего дня</w:t>
+      </w:r>
+      <w:r>
+        <w:rPr>
+          <w:sz w:val="28"/>
+          <w:szCs w:val="28"/>
+          <w:highlight w:val="red"/>
+        </w:rPr>
+        <w:t xml:space="preserve">, в течении </w:t>
+      </w:r>
+      <w:proofErr w:type="spellStart"/>
+      <w:r>
+        <w:rPr>
+          <w:sz w:val="28"/>
+          <w:szCs w:val="28"/>
+          <w:highlight w:val="red"/>
+        </w:rPr>
+        <w:t>времени</w:t>
+      </w:r>
+      <w:r>
+        <w:rPr>
+          <w:sz w:val="28"/>
+          <w:szCs w:val="28"/>
+          <w:highlight w:val="red"/>
+        </w:rPr>
+        <w:t>,</w:t>
+      </w:r>
+      <w:r>
+        <w:rPr>
+          <w:sz w:val="28"/>
+          <w:szCs w:val="28"/>
+          <w:highlight w:val="red"/>
+        </w:rPr>
+        <w:t>регламентированного</w:t>
+      </w:r>
+      <w:proofErr w:type="spellEnd"/>
+      <w:r>
+        <w:rPr>
+          <w:sz w:val="28"/>
+          <w:szCs w:val="28"/>
+          <w:highlight w:val="red"/>
+        </w:rPr>
+        <w:t xml:space="preserve"> в таблице </w:t>
+      </w:r>
+      <w:r>
+        <w:rPr>
+          <w:sz w:val="28"/>
+          <w:szCs w:val="28"/>
+          <w:highlight w:val="red"/>
+        </w:rPr>
+        <w:t>“</w:t>
+      </w:r>
+      <w:r>
+        <w:rPr>
+          <w:sz w:val="28"/>
+          <w:szCs w:val="28"/>
+          <w:highlight w:val="red"/>
+        </w:rPr>
+        <w:t>премии</w:t>
+      </w:r>
+      <w:r>
+        <w:rPr>
+          <w:sz w:val="28"/>
+          <w:szCs w:val="28"/>
+          <w:highlight w:val="red"/>
+        </w:rPr>
+        <w:t>”</w:t>
+      </w:r>
+      <w:r>
+        <w:rPr>
+          <w:sz w:val="28"/>
+          <w:szCs w:val="28"/>
+          <w:highlight w:val="red"/>
+        </w:rPr>
+        <w:t xml:space="preserve"> выплата премии, реализуется </w:t>
+      </w:r>
+      <w:r>
+        <w:rPr>
+          <w:sz w:val="28"/>
+          <w:szCs w:val="28"/>
+          <w:highlight w:val="red"/>
           <w:u w:val="single"/>
         </w:rPr>
         <w:t>ПРОЦЕДУРОЙ</w:t>
@@ -1207,15 +1656,17 @@
         <w:rPr>
           <w:sz w:val="28"/>
           <w:szCs w:val="28"/>
-        </w:rPr>
-        <w:t xml:space="preserve"> </w:t>
-      </w:r>
-      <w:r>
-        <w:rPr>
-          <w:sz w:val="28"/>
-          <w:szCs w:val="28"/>
-        </w:rPr>
-        <w:t>выводящей всех таких сотрудников</w:t>
+          <w:highlight w:val="red"/>
+        </w:rPr>
+        <w:t xml:space="preserve"> выводящей всех таких сотрудников</w:t>
+      </w:r>
+      <w:r>
+        <w:rPr>
+          <w:sz w:val="28"/>
+          <w:szCs w:val="28"/>
+          <w:highlight w:val="red"/>
+        </w:rPr>
+        <w:t xml:space="preserve"> при </w:t>
       </w:r>
     </w:p>
     <w:p>
@@ -1228,33 +1679,22 @@
         <w:rPr>
           <w:sz w:val="28"/>
           <w:szCs w:val="28"/>
-        </w:rPr>
-      </w:pPr>
-      <w:r>
-        <w:rPr>
-          <w:sz w:val="28"/>
-          <w:szCs w:val="28"/>
-        </w:rPr>
-        <w:t>Популярность билетов за месяц</w:t>
-      </w:r>
-      <w:r>
-        <w:rPr>
-          <w:sz w:val="28"/>
-          <w:szCs w:val="28"/>
-        </w:rPr>
-        <w:t>:</w:t>
-      </w:r>
-      <w:r>
-        <w:rPr>
-          <w:sz w:val="28"/>
-          <w:szCs w:val="28"/>
-        </w:rPr>
-        <w:t xml:space="preserve"> </w:t>
-      </w:r>
-      <w:r>
-        <w:rPr>
-          <w:sz w:val="28"/>
-          <w:szCs w:val="28"/>
+          <w:highlight w:val="red"/>
+        </w:rPr>
+      </w:pPr>
+      <w:r>
+        <w:rPr>
+          <w:sz w:val="28"/>
+          <w:szCs w:val="28"/>
+          <w:highlight w:val="red"/>
+        </w:rPr>
+        <w:t xml:space="preserve">Популярность билетов за месяц: </w:t>
+      </w:r>
+      <w:r>
+        <w:rPr>
+          <w:sz w:val="28"/>
+          <w:szCs w:val="28"/>
+          <w:highlight w:val="red"/>
           <w:u w:val="single"/>
         </w:rPr>
         <w:t>ПРОЦЕДУРА</w:t>
@@ -1263,6 +1703,7 @@
         <w:rPr>
           <w:sz w:val="28"/>
           <w:szCs w:val="28"/>
+          <w:highlight w:val="red"/>
         </w:rPr>
         <w:t xml:space="preserve">  возвращающая самый прибыльный тип входа в метро, </w:t>
       </w:r>
@@ -1270,6 +1711,7 @@
         <w:rPr>
           <w:sz w:val="28"/>
           <w:szCs w:val="28"/>
+          <w:highlight w:val="red"/>
           <w:u w:val="single"/>
         </w:rPr>
         <w:t xml:space="preserve">ПРОЦЕДУРА </w:t>
@@ -1278,6 +1720,7 @@
         <w:rPr>
           <w:sz w:val="28"/>
           <w:szCs w:val="28"/>
+          <w:highlight w:val="red"/>
         </w:rPr>
         <w:t xml:space="preserve"> возвращающая сотрудника, который проработал больше всего часов, обе процедуры вызываются  при </w:t>
       </w:r>
@@ -1286,6 +1729,7 @@
         <w:rPr>
           <w:sz w:val="28"/>
           <w:szCs w:val="28"/>
+          <w:highlight w:val="red"/>
         </w:rPr>
         <w:t>инсерте</w:t>
       </w:r>
@@ -1294,6 +1738,7 @@
         <w:rPr>
           <w:sz w:val="28"/>
           <w:szCs w:val="28"/>
+          <w:highlight w:val="red"/>
         </w:rPr>
         <w:t xml:space="preserve"> в таблицу статистика с указанием промежутка дат </w:t>
       </w:r>
@@ -1301,6 +1746,7 @@
         <w:rPr>
           <w:sz w:val="28"/>
           <w:szCs w:val="28"/>
+          <w:highlight w:val="red"/>
           <w:lang w:val="en-US"/>
         </w:rPr>
         <w:t>insert</w:t>
@@ -1309,29 +1755,9 @@
         <w:rPr>
           <w:sz w:val="28"/>
           <w:szCs w:val="28"/>
-        </w:rPr>
-        <w:t>(дата1</w:t>
-      </w:r>
-      <w:r>
-        <w:rPr>
-          <w:sz w:val="28"/>
-          <w:szCs w:val="28"/>
-        </w:rPr>
-        <w:t>,</w:t>
-      </w:r>
-      <w:r>
-        <w:rPr>
-          <w:sz w:val="28"/>
-          <w:szCs w:val="28"/>
-        </w:rPr>
-        <w:t>дата2)</w:t>
-      </w:r>
-      <w:r>
-        <w:rPr>
-          <w:sz w:val="28"/>
-          <w:szCs w:val="28"/>
-        </w:rPr>
-        <w:t>;</w:t>
+          <w:highlight w:val="red"/>
+        </w:rPr>
+        <w:t>(дата1,дата2);</w:t>
       </w:r>
     </w:p>
     <w:p>
